--- a/Solution/alpha-team/Solution_Sheet.docx
+++ b/Solution/alpha-team/Solution_Sheet.docx
@@ -4,7 +4,7 @@
   <w:body>
     <w:p>
       <w:pPr>
-        <w:pStyle w:val="Body"/>
+        <w:pStyle w:val="Body A"/>
         <w:ind w:left="360" w:firstLine="0"/>
         <w:jc w:val="center"/>
         <w:rPr>
@@ -44,7 +44,7 @@
     </w:p>
     <w:p>
       <w:pPr>
-        <w:pStyle w:val="Body"/>
+        <w:pStyle w:val="Body A"/>
         <w:ind w:left="360" w:firstLine="0"/>
         <w:rPr>
           <w:sz w:val="40"/>
@@ -254,11 +254,18 @@
     <w:p>
       <w:pPr>
         <w:pStyle w:val="List Paragraph"/>
-        <w:bidi w:val="0"/>
-        <w:ind w:left="0" w:right="0" w:firstLine="0"/>
-        <w:jc w:val="left"/>
-        <w:rPr>
-          <w:rtl w:val="0"/>
+        <w:ind w:left="0" w:firstLine="0"/>
+        <w:rPr>
+          <w:outline w:val="0"/>
+          <w:color w:val="000000"/>
+          <w:sz w:val="40"/>
+          <w:szCs w:val="40"/>
+          <w:u w:color="1f4e79"/>
+          <w14:textFill>
+            <w14:solidFill>
+              <w14:srgbClr w14:val="000000"/>
+            </w14:solidFill>
+          </w14:textFill>
         </w:rPr>
       </w:pPr>
       <w:r>
@@ -292,6 +299,99 @@
           </w14:textFill>
         </w:rPr>
         <w:t>the problem is to predict day16 value.i have used xgboost as model to predict day16 value</w:t>
+      </w:r>
+    </w:p>
+    <w:p>
+      <w:pPr>
+        <w:pStyle w:val="List Paragraph"/>
+        <w:ind w:left="0" w:firstLine="0"/>
+        <w:rPr>
+          <w:outline w:val="0"/>
+          <w:color w:val="000000"/>
+          <w:sz w:val="40"/>
+          <w:szCs w:val="40"/>
+          <w:u w:color="1f4e79"/>
+          <w14:textFill>
+            <w14:solidFill>
+              <w14:srgbClr w14:val="000000"/>
+            </w14:solidFill>
+          </w14:textFill>
+        </w:rPr>
+      </w:pPr>
+      <w:r>
+        <w:rPr>
+          <w:outline w:val="0"/>
+          <w:color w:val="000000"/>
+          <w:sz w:val="40"/>
+          <w:szCs w:val="40"/>
+          <w:u w:color="1f4e79"/>
+          <w:rtl w:val="0"/>
+          <w:lang w:val="en-US"/>
+          <w14:textFill>
+            <w14:solidFill>
+              <w14:srgbClr w14:val="000000"/>
+            </w14:solidFill>
+          </w14:textFill>
+        </w:rPr>
+        <w:t xml:space="preserve">I have consider each day put-call ratio as a feature and predict the consequent day </w:t>
+      </w:r>
+    </w:p>
+    <w:p>
+      <w:pPr>
+        <w:pStyle w:val="List Paragraph"/>
+        <w:ind w:left="0" w:firstLine="0"/>
+        <w:rPr>
+          <w:outline w:val="0"/>
+          <w:color w:val="000000"/>
+          <w:sz w:val="40"/>
+          <w:szCs w:val="40"/>
+          <w:u w:color="1f4e79"/>
+          <w14:textFill>
+            <w14:solidFill>
+              <w14:srgbClr w14:val="000000"/>
+            </w14:solidFill>
+          </w14:textFill>
+        </w:rPr>
+      </w:pPr>
+      <w:r>
+        <w:rPr>
+          <w:outline w:val="0"/>
+          <w:color w:val="000000"/>
+          <w:sz w:val="40"/>
+          <w:szCs w:val="40"/>
+          <w:u w:color="1f4e79"/>
+          <w:rtl w:val="0"/>
+          <w:lang w:val="en-US"/>
+          <w14:textFill>
+            <w14:solidFill>
+              <w14:srgbClr w14:val="000000"/>
+            </w14:solidFill>
+          </w14:textFill>
+        </w:rPr>
+        <w:t>Then for test considered last 5 day values for test and predict aug16 value.</w:t>
+      </w:r>
+    </w:p>
+    <w:p>
+      <w:pPr>
+        <w:pStyle w:val="List Paragraph"/>
+        <w:ind w:left="0" w:firstLine="0"/>
+      </w:pPr>
+      <w:r>
+        <w:rPr>
+          <w:outline w:val="0"/>
+          <w:color w:val="000000"/>
+          <w:sz w:val="40"/>
+          <w:szCs w:val="40"/>
+          <w:u w:color="1f4e79"/>
+          <w:rtl w:val="0"/>
+          <w:lang w:val="en-US"/>
+          <w14:textFill>
+            <w14:solidFill>
+              <w14:srgbClr w14:val="000000"/>
+            </w14:solidFill>
+          </w14:textFill>
+        </w:rPr>
+        <w:t>By trail and error xgboost resulted in better results</w:t>
       </w:r>
     </w:p>
     <w:sectPr>
@@ -738,9 +838,9 @@
       </w14:textFill>
     </w:rPr>
   </w:style>
-  <w:style w:type="paragraph" w:styleId="Body">
-    <w:name w:val="Body"/>
-    <w:next w:val="Body"/>
+  <w:style w:type="paragraph" w:styleId="Body A">
+    <w:name w:val="Body A"/>
+    <w:next w:val="Body A"/>
     <w:pPr>
       <w:keepNext w:val="0"/>
       <w:keepLines w:val="0"/>
@@ -775,8 +875,9 @@
       <w:shd w:val="nil" w:color="auto" w:fill="auto"/>
       <w:vertAlign w:val="baseline"/>
       <w:lang w:val="en-US"/>
-      <w14:textOutline>
+      <w14:textOutline w14:w="12700" w14:cap="flat">
         <w14:noFill/>
+        <w14:miter w14:lim="400000"/>
       </w14:textOutline>
       <w14:textFill>
         <w14:solidFill>
@@ -1033,17 +1134,17 @@
         <a:solidFill>
           <a:srgbClr val="FFFFFF"/>
         </a:solidFill>
-        <a:ln w="12700" cap="flat">
+        <a:ln w="25400" cap="flat">
           <a:solidFill>
             <a:schemeClr val="accent1"/>
           </a:solidFill>
           <a:prstDash val="solid"/>
-          <a:miter lim="800000"/>
+          <a:round/>
         </a:ln>
         <a:effectLst/>
         <a:sp3d/>
       </a:spPr>
-      <a:bodyPr rot="0" spcFirstLastPara="1" vertOverflow="overflow" horzOverflow="overflow" vert="horz" wrap="square" lIns="45719" tIns="45719" rIns="45719" bIns="45719" numCol="1" spcCol="38100" rtlCol="0" anchor="ctr" upright="0">
+      <a:bodyPr rot="0" spcFirstLastPara="1" vertOverflow="overflow" horzOverflow="overflow" vert="horz" wrap="square" lIns="45718" tIns="45718" rIns="45718" bIns="45718" numCol="1" spcCol="38100" rtlCol="0" anchor="ctr" upright="0">
         <a:spAutoFit/>
       </a:bodyPr>
       <a:lstStyle>
@@ -1071,10 +1172,10 @@
             </a:solidFill>
             <a:effectLst/>
             <a:uFillTx/>
-            <a:latin typeface="Calibri"/>
-            <a:ea typeface="Calibri"/>
-            <a:cs typeface="Calibri"/>
-            <a:sym typeface="Calibri"/>
+            <a:latin typeface="+mn-lt"/>
+            <a:ea typeface="+mn-ea"/>
+            <a:cs typeface="+mn-cs"/>
+            <a:sym typeface="Helvetica Neue"/>
           </a:defRPr>
         </a:defPPr>
         <a:lvl1pPr marL="0" marR="0" indent="0" algn="l" defTabSz="914400" rtl="0" fontAlgn="auto" latinLnBrk="1" hangingPunct="0">
@@ -1322,12 +1423,12 @@
     <a:lnDef>
       <a:spPr>
         <a:noFill/>
-        <a:ln w="12700" cap="flat">
+        <a:ln w="25400" cap="flat">
           <a:solidFill>
             <a:schemeClr val="accent1"/>
           </a:solidFill>
           <a:prstDash val="solid"/>
-          <a:miter lim="800000"/>
+          <a:round/>
         </a:ln>
         <a:effectLst/>
         <a:sp3d/>
@@ -1614,7 +1715,7 @@
         <a:effectLst/>
         <a:sp3d/>
       </a:spPr>
-      <a:bodyPr rot="0" spcFirstLastPara="1" vertOverflow="overflow" horzOverflow="overflow" vert="horz" wrap="square" lIns="45719" tIns="45719" rIns="45719" bIns="45719" numCol="1" spcCol="38100" rtlCol="0" anchor="t" upright="0">
+      <a:bodyPr rot="0" spcFirstLastPara="1" vertOverflow="overflow" horzOverflow="overflow" vert="horz" wrap="square" lIns="45718" tIns="45718" rIns="45718" bIns="45718" numCol="1" spcCol="38100" rtlCol="0" anchor="t" upright="0">
         <a:spAutoFit/>
       </a:bodyPr>
       <a:lstStyle>
@@ -1642,10 +1743,10 @@
             </a:solidFill>
             <a:effectLst/>
             <a:uFillTx/>
-            <a:latin typeface="Calibri"/>
-            <a:ea typeface="Calibri"/>
-            <a:cs typeface="Calibri"/>
-            <a:sym typeface="Calibri"/>
+            <a:latin typeface="+mn-lt"/>
+            <a:ea typeface="+mn-ea"/>
+            <a:cs typeface="+mn-cs"/>
+            <a:sym typeface="Helvetica Neue"/>
           </a:defRPr>
         </a:defPPr>
         <a:lvl1pPr marL="0" marR="0" indent="0" algn="l" defTabSz="914400" rtl="0" fontAlgn="auto" latinLnBrk="1" hangingPunct="0">
